--- a/letters/docx/band_001/A254.docx
+++ b/letters/docx/band_001/A254.docx
@@ -1,6 +1,6 @@
 
 <file path=word/document.xml><?xml version="1.0" encoding="utf-8"?>
-<w:document xmlns:wpc="http://schemas.microsoft.com/office/word/2010/wordprocessingCanvas" xmlns:mc="http://schemas.openxmlformats.org/markup-compatibility/2006" xmlns:o="urn:schemas-microsoft-com:office:office" xmlns:r="http://schemas.openxmlformats.org/officeDocument/2006/relationships" xmlns:m="http://schemas.openxmlformats.org/officeDocument/2006/math" xmlns:v="urn:schemas-microsoft-com:vml" xmlns:wp14="http://schemas.microsoft.com/office/word/2010/wordprocessingDrawing" xmlns:wp="http://schemas.openxmlformats.org/drawingml/2006/wordprocessingDrawing" xmlns:w10="urn:schemas-microsoft-com:office:word" xmlns:w="http://schemas.openxmlformats.org/wordprocessingml/2006/main" xmlns:w14="http://schemas.microsoft.com/office/word/2010/wordml" xmlns:w15="http://schemas.microsoft.com/office/word/2012/wordml" xmlns:wpg="http://schemas.microsoft.com/office/word/2010/wordprocessingGroup" xmlns:wpi="http://schemas.microsoft.com/office/word/2010/wordprocessingInk" xmlns:wne="http://schemas.microsoft.com/office/word/2006/wordml" xmlns:wps="http://schemas.microsoft.com/office/word/2010/wordprocessingShape" mc:Ignorable="w14 w15 wp14">
+<w:document xmlns:wpc="http://schemas.microsoft.com/office/word/2010/wordprocessingCanvas" xmlns:cx="http://schemas.microsoft.com/office/drawing/2014/chartex" xmlns:cx1="http://schemas.microsoft.com/office/drawing/2015/9/8/chartex" xmlns:cx2="http://schemas.microsoft.com/office/drawing/2015/10/21/chartex" xmlns:cx3="http://schemas.microsoft.com/office/drawing/2016/5/9/chartex" xmlns:cx4="http://schemas.microsoft.com/office/drawing/2016/5/10/chartex" xmlns:cx5="http://schemas.microsoft.com/office/drawing/2016/5/11/chartex" xmlns:cx6="http://schemas.microsoft.com/office/drawing/2016/5/12/chartex" xmlns:cx7="http://schemas.microsoft.com/office/drawing/2016/5/13/chartex" xmlns:cx8="http://schemas.microsoft.com/office/drawing/2016/5/14/chartex" xmlns:mc="http://schemas.openxmlformats.org/markup-compatibility/2006" xmlns:aink="http://schemas.microsoft.com/office/drawing/2016/ink" xmlns:am3d="http://schemas.microsoft.com/office/drawing/2017/model3d" xmlns:o="urn:schemas-microsoft-com:office:office" xmlns:r="http://schemas.openxmlformats.org/officeDocument/2006/relationships" xmlns:m="http://schemas.openxmlformats.org/officeDocument/2006/math" xmlns:v="urn:schemas-microsoft-com:vml" xmlns:wp14="http://schemas.microsoft.com/office/word/2010/wordprocessingDrawing" xmlns:wp="http://schemas.openxmlformats.org/drawingml/2006/wordprocessingDrawing" xmlns:w10="urn:schemas-microsoft-com:office:word" xmlns:w="http://schemas.openxmlformats.org/wordprocessingml/2006/main" xmlns:w14="http://schemas.microsoft.com/office/word/2010/wordml" xmlns:w15="http://schemas.microsoft.com/office/word/2012/wordml" xmlns:w16cex="http://schemas.microsoft.com/office/word/2018/wordml/cex" xmlns:w16cid="http://schemas.microsoft.com/office/word/2016/wordml/cid" xmlns:w16="http://schemas.microsoft.com/office/word/2018/wordml" xmlns:w16se="http://schemas.microsoft.com/office/word/2015/wordml/symex" xmlns:wpg="http://schemas.microsoft.com/office/word/2010/wordprocessingGroup" xmlns:wpi="http://schemas.microsoft.com/office/word/2010/wordprocessingInk" xmlns:wne="http://schemas.microsoft.com/office/word/2006/wordml" xmlns:wps="http://schemas.microsoft.com/office/word/2010/wordprocessingShape" mc:Ignorable="w14 w15 w16se w16cid w16 w16cex wp14">
   <w:body>
     <w:p>
       <w:pPr>
@@ -158,15 +158,7 @@
         <w:t>w</w:t>
       </w:r>
       <w:r>
-        <w:t xml:space="preserve">iderrechtlich zum Kg. von Ungarn krönen; soll sich mit den Türken verbunden haben. Große Gefahren für die ganze Christenheit. 3. </w:t>
-      </w:r>
-      <w:proofErr w:type="spellStart"/>
-      <w:r>
-        <w:t>Frundsberg</w:t>
-      </w:r>
-      <w:proofErr w:type="spellEnd"/>
-      <w:r>
-        <w:t xml:space="preserve"> hat die italienische Grenze überschritten.</w:t>
+        <w:t>iderrechtlich zum Kg. von Ungarn krönen; soll sich mit den Türken verbunden haben. Große Gefahren für die ganze Christenheit. 3. Frundsberg hat die italienische Grenze überschritten.</w:t>
       </w:r>
       <w:r>
         <w:t xml:space="preserve"> </w:t>
@@ -186,15 +178,7 @@
       </w:r>
       <w:proofErr w:type="spellEnd"/>
       <w:r>
-        <w:t xml:space="preserve"> für Burgund erlassen hat. 5. Angebliche Geneigtheit </w:t>
-      </w:r>
-      <w:proofErr w:type="gramStart"/>
-      <w:r>
-        <w:t>des</w:t>
-      </w:r>
-      <w:proofErr w:type="gramEnd"/>
-      <w:r>
-        <w:t xml:space="preserve"> </w:t>
+        <w:t xml:space="preserve"> für Burgund erlassen hat. 5. Angebliche Geneigtheit des </w:t>
       </w:r>
       <w:proofErr w:type="spellStart"/>
       <w:r>
@@ -317,7 +301,6 @@
         <w:t xml:space="preserve"> et de </w:t>
       </w:r>
       <w:proofErr w:type="spellStart"/>
-      <w:proofErr w:type="gramStart"/>
       <w:r>
         <w:rPr>
           <w:lang w:val="fr-FR"/>
@@ -335,14 +318,7 @@
         <w:rPr>
           <w:lang w:val="fr-FR"/>
         </w:rPr>
-        <w:t>.,</w:t>
-      </w:r>
-      <w:proofErr w:type="gramEnd"/>
-      <w:r>
-        <w:rPr>
-          <w:lang w:val="fr-FR"/>
-        </w:rPr>
-        <w:t xml:space="preserve"> vol. 93, </w:t>
+        <w:t xml:space="preserve">., vol. 93, </w:t>
       </w:r>
       <w:proofErr w:type="spellStart"/>
       <w:r>
@@ -422,11 +398,19 @@
         </w:rPr>
         <w:t xml:space="preserve"> </w:t>
       </w:r>
-      <w:r>
-        <w:rPr>
-          <w:lang w:val="fr-FR"/>
-        </w:rPr>
-        <w:t>Druck: Familienkorrespondenz Bd. 1, Nr. 254, S. 493-496.</w:t>
+      <w:proofErr w:type="spellStart"/>
+      <w:r>
+        <w:rPr>
+          <w:lang w:val="fr-FR"/>
+        </w:rPr>
+        <w:t>Druck</w:t>
+      </w:r>
+      <w:proofErr w:type="spellEnd"/>
+      <w:r>
+        <w:rPr>
+          <w:lang w:val="fr-FR"/>
+        </w:rPr>
+        <w:t>: Familienkorrespondenz Bd. 1, Nr. 254, S. 493-496.</w:t>
       </w:r>
     </w:p>
     <w:p>
@@ -1986,6 +1970,7 @@
         </w:rPr>
         <w:t xml:space="preserve"> et </w:t>
       </w:r>
+      <w:commentRangeStart w:id="5"/>
       <w:proofErr w:type="spellStart"/>
       <w:r>
         <w:rPr>
@@ -2036,7 +2021,14 @@
         </w:rPr>
         <w:t>Hungrie</w:t>
       </w:r>
-      <w:proofErr w:type="spellEnd"/>
+      <w:commentRangeEnd w:id="5"/>
+      <w:proofErr w:type="spellEnd"/>
+      <w:r>
+        <w:rPr>
+          <w:rStyle w:val="Kommentarzeichen"/>
+        </w:rPr>
+        <w:commentReference w:id="5"/>
+      </w:r>
       <w:r>
         <w:rPr>
           <w:rFonts w:ascii="Times New Roman" w:hAnsi="Times New Roman" w:cs="Times New Roman"/>
@@ -2235,7 +2227,7 @@
         </w:rPr>
         <w:t xml:space="preserve"> avec </w:t>
       </w:r>
-      <w:commentRangeStart w:id="5"/>
+      <w:commentRangeStart w:id="6"/>
       <w:r>
         <w:rPr>
           <w:rFonts w:ascii="Times New Roman" w:hAnsi="Times New Roman" w:cs="Times New Roman"/>
@@ -2245,12 +2237,12 @@
         </w:rPr>
         <w:t>le Turc</w:t>
       </w:r>
-      <w:commentRangeEnd w:id="5"/>
+      <w:commentRangeEnd w:id="6"/>
       <w:r>
         <w:rPr>
           <w:rStyle w:val="Kommentarzeichen"/>
         </w:rPr>
-        <w:commentReference w:id="5"/>
+        <w:commentReference w:id="6"/>
       </w:r>
       <w:r>
         <w:rPr>
@@ -2261,7 +2253,7 @@
         </w:rPr>
         <w:t xml:space="preserve">; ce que puis facilement croire, car depuis </w:t>
       </w:r>
-      <w:commentRangeStart w:id="6"/>
+      <w:commentRangeStart w:id="7"/>
       <w:r>
         <w:rPr>
           <w:rFonts w:ascii="Times New Roman" w:hAnsi="Times New Roman" w:cs="Times New Roman"/>
@@ -2271,12 +2263,12 @@
         </w:rPr>
         <w:t>la bataille</w:t>
       </w:r>
-      <w:commentRangeEnd w:id="6"/>
+      <w:commentRangeEnd w:id="7"/>
       <w:r>
         <w:rPr>
           <w:rStyle w:val="Kommentarzeichen"/>
         </w:rPr>
-        <w:commentReference w:id="6"/>
+        <w:commentReference w:id="7"/>
       </w:r>
       <w:r>
         <w:rPr>
@@ -2287,7 +2279,7 @@
         </w:rPr>
         <w:t xml:space="preserve"> et </w:t>
       </w:r>
-      <w:commentRangeStart w:id="7"/>
+      <w:commentRangeStart w:id="8"/>
       <w:r>
         <w:rPr>
           <w:rFonts w:ascii="Times New Roman" w:hAnsi="Times New Roman" w:cs="Times New Roman"/>
@@ -2297,12 +2289,12 @@
         </w:rPr>
         <w:t>mort</w:t>
       </w:r>
-      <w:commentRangeEnd w:id="7"/>
+      <w:commentRangeEnd w:id="8"/>
       <w:r>
         <w:rPr>
           <w:rStyle w:val="Kommentarzeichen"/>
         </w:rPr>
-        <w:commentReference w:id="7"/>
+        <w:commentReference w:id="8"/>
       </w:r>
       <w:r>
         <w:rPr>
@@ -2313,7 +2305,7 @@
         </w:rPr>
         <w:t xml:space="preserve"> du feu </w:t>
       </w:r>
-      <w:commentRangeStart w:id="8"/>
+      <w:commentRangeStart w:id="9"/>
       <w:r>
         <w:rPr>
           <w:rFonts w:ascii="Times New Roman" w:hAnsi="Times New Roman" w:cs="Times New Roman"/>
@@ -2382,12 +2374,12 @@
         </w:rPr>
         <w:t xml:space="preserve"> </w:t>
       </w:r>
-      <w:commentRangeEnd w:id="8"/>
+      <w:commentRangeEnd w:id="9"/>
       <w:r>
         <w:rPr>
           <w:rStyle w:val="Kommentarzeichen"/>
         </w:rPr>
-        <w:commentReference w:id="8"/>
+        <w:commentReference w:id="9"/>
       </w:r>
       <w:r>
         <w:rPr>
@@ -2654,7 +2646,27 @@
           <w:szCs w:val="24"/>
           <w:lang w:val="fr-FR"/>
         </w:rPr>
-        <w:t xml:space="preserve">. Car, quant </w:t>
+        <w:t xml:space="preserve">. Car, </w:t>
+      </w:r>
+      <w:proofErr w:type="spellStart"/>
+      <w:r>
+        <w:rPr>
+          <w:rFonts w:ascii="Times New Roman" w:hAnsi="Times New Roman" w:cs="Times New Roman"/>
+          <w:sz w:val="24"/>
+          <w:szCs w:val="24"/>
+          <w:lang w:val="fr-FR"/>
+        </w:rPr>
+        <w:t>quant</w:t>
+      </w:r>
+      <w:proofErr w:type="spellEnd"/>
+      <w:r>
+        <w:rPr>
+          <w:rFonts w:ascii="Times New Roman" w:hAnsi="Times New Roman" w:cs="Times New Roman"/>
+          <w:sz w:val="24"/>
+          <w:szCs w:val="24"/>
+          <w:lang w:val="fr-FR"/>
+        </w:rPr>
+        <w:t xml:space="preserve"> </w:t>
       </w:r>
       <w:proofErr w:type="spellStart"/>
       <w:r>
@@ -3014,7 +3026,7 @@
         </w:rPr>
         <w:t xml:space="preserve">, que </w:t>
       </w:r>
-      <w:commentRangeStart w:id="9"/>
+      <w:commentRangeStart w:id="10"/>
       <w:r>
         <w:rPr>
           <w:rFonts w:ascii="Times New Roman" w:hAnsi="Times New Roman" w:cs="Times New Roman"/>
@@ -3034,13 +3046,13 @@
         </w:rPr>
         <w:t>chrestienté</w:t>
       </w:r>
-      <w:commentRangeEnd w:id="9"/>
+      <w:commentRangeEnd w:id="10"/>
       <w:proofErr w:type="spellEnd"/>
       <w:r>
         <w:rPr>
           <w:rStyle w:val="Kommentarzeichen"/>
         </w:rPr>
-        <w:commentReference w:id="9"/>
+        <w:commentReference w:id="10"/>
       </w:r>
       <w:r>
         <w:rPr>
@@ -3272,6 +3284,7 @@
         <w:t xml:space="preserve">. </w:t>
       </w:r>
       <w:proofErr w:type="spellStart"/>
+      <w:proofErr w:type="gramStart"/>
       <w:r>
         <w:rPr>
           <w:rFonts w:ascii="Times New Roman" w:hAnsi="Times New Roman" w:cs="Times New Roman"/>
@@ -3300,6 +3313,7 @@
         <w:t>cessité</w:t>
       </w:r>
       <w:proofErr w:type="spellEnd"/>
+      <w:proofErr w:type="gramEnd"/>
       <w:r>
         <w:rPr>
           <w:rFonts w:ascii="Times New Roman" w:hAnsi="Times New Roman" w:cs="Times New Roman"/>
@@ -3386,7 +3400,6 @@
         <w:t xml:space="preserve">vine bonté me </w:t>
       </w:r>
       <w:proofErr w:type="spellStart"/>
-      <w:proofErr w:type="gramStart"/>
       <w:r>
         <w:rPr>
           <w:rFonts w:ascii="Times New Roman" w:hAnsi="Times New Roman" w:cs="Times New Roman"/>
@@ -3407,7 +3420,6 @@
         <w:t>[</w:t>
       </w:r>
       <w:proofErr w:type="spellStart"/>
-      <w:proofErr w:type="gramEnd"/>
       <w:r>
         <w:rPr>
           <w:rFonts w:ascii="Times New Roman" w:hAnsi="Times New Roman" w:cs="Times New Roman"/>
@@ -4064,27 +4076,7 @@
           <w:szCs w:val="24"/>
           <w:lang w:val="fr-FR"/>
         </w:rPr>
-        <w:t xml:space="preserve">, </w:t>
-      </w:r>
-      <w:proofErr w:type="spellStart"/>
-      <w:r>
-        <w:rPr>
-          <w:rFonts w:ascii="Times New Roman" w:hAnsi="Times New Roman" w:cs="Times New Roman"/>
-          <w:sz w:val="24"/>
-          <w:szCs w:val="24"/>
-          <w:lang w:val="fr-FR"/>
-        </w:rPr>
-        <w:t>ains</w:t>
-      </w:r>
-      <w:proofErr w:type="spellEnd"/>
-      <w:r>
-        <w:rPr>
-          <w:rFonts w:ascii="Times New Roman" w:hAnsi="Times New Roman" w:cs="Times New Roman"/>
-          <w:sz w:val="24"/>
-          <w:szCs w:val="24"/>
-          <w:lang w:val="fr-FR"/>
-        </w:rPr>
-        <w:t xml:space="preserve"> aussi de lad. </w:t>
+        <w:t xml:space="preserve">, ains aussi de lad. </w:t>
       </w:r>
       <w:proofErr w:type="spellStart"/>
       <w:proofErr w:type="gramStart"/>
@@ -4349,7 +4341,7 @@
         </w:rPr>
         <w:t xml:space="preserve">Quant aux </w:t>
       </w:r>
-      <w:commentRangeStart w:id="10"/>
+      <w:commentRangeStart w:id="11"/>
       <w:r>
         <w:rPr>
           <w:rFonts w:ascii="Times New Roman" w:hAnsi="Times New Roman" w:cs="Times New Roman"/>
@@ -4369,13 +4361,13 @@
         </w:rPr>
         <w:t>Ytalie</w:t>
       </w:r>
-      <w:commentRangeEnd w:id="10"/>
+      <w:commentRangeEnd w:id="11"/>
       <w:proofErr w:type="spellEnd"/>
       <w:r>
         <w:rPr>
           <w:rStyle w:val="Kommentarzeichen"/>
         </w:rPr>
-        <w:commentReference w:id="10"/>
+        <w:commentReference w:id="11"/>
       </w:r>
       <w:r>
         <w:rPr>
@@ -4522,7 +4514,7 @@
         </w:rPr>
         <w:t xml:space="preserve"> eu lettres, comme messire </w:t>
       </w:r>
-      <w:commentRangeStart w:id="11"/>
+      <w:commentRangeStart w:id="12"/>
       <w:r>
         <w:rPr>
           <w:rFonts w:ascii="Times New Roman" w:hAnsi="Times New Roman" w:cs="Times New Roman"/>
@@ -4542,13 +4534,13 @@
         </w:rPr>
         <w:t>Frangesperg</w:t>
       </w:r>
-      <w:commentRangeEnd w:id="11"/>
+      <w:commentRangeEnd w:id="12"/>
       <w:proofErr w:type="spellEnd"/>
       <w:r>
         <w:rPr>
           <w:rStyle w:val="Kommentarzeichen"/>
         </w:rPr>
-        <w:commentReference w:id="11"/>
+        <w:commentReference w:id="12"/>
       </w:r>
       <w:r>
         <w:rPr>
@@ -4579,7 +4571,7 @@
         </w:rPr>
         <w:t xml:space="preserve"> allé à </w:t>
       </w:r>
-      <w:commentRangeStart w:id="12"/>
+      <w:commentRangeStart w:id="13"/>
       <w:r>
         <w:rPr>
           <w:rFonts w:ascii="Times New Roman" w:hAnsi="Times New Roman" w:cs="Times New Roman"/>
@@ -4589,12 +4581,12 @@
         </w:rPr>
         <w:t>Trente</w:t>
       </w:r>
-      <w:commentRangeEnd w:id="12"/>
+      <w:commentRangeEnd w:id="13"/>
       <w:r>
         <w:rPr>
           <w:rStyle w:val="Kommentarzeichen"/>
         </w:rPr>
-        <w:commentReference w:id="12"/>
+        <w:commentReference w:id="13"/>
       </w:r>
       <w:r>
         <w:rPr>
@@ -5039,7 +5031,7 @@
         </w:rPr>
         <w:t xml:space="preserve"> </w:t>
       </w:r>
-      <w:commentRangeStart w:id="13"/>
+      <w:commentRangeStart w:id="14"/>
       <w:r>
         <w:rPr>
           <w:rFonts w:ascii="Times New Roman" w:hAnsi="Times New Roman" w:cs="Times New Roman"/>
@@ -5059,13 +5051,13 @@
         </w:rPr>
         <w:t>Bourgoingne</w:t>
       </w:r>
-      <w:commentRangeEnd w:id="13"/>
+      <w:commentRangeEnd w:id="14"/>
       <w:proofErr w:type="spellEnd"/>
       <w:r>
         <w:rPr>
           <w:rStyle w:val="Kommentarzeichen"/>
         </w:rPr>
-        <w:commentReference w:id="13"/>
+        <w:commentReference w:id="14"/>
       </w:r>
       <w:r>
         <w:rPr>
@@ -5076,7 +5068,7 @@
         </w:rPr>
         <w:t xml:space="preserve"> que le </w:t>
       </w:r>
-      <w:commentRangeStart w:id="14"/>
+      <w:commentRangeStart w:id="15"/>
       <w:r>
         <w:rPr>
           <w:rFonts w:ascii="Times New Roman" w:hAnsi="Times New Roman" w:cs="Times New Roman"/>
@@ -5115,13 +5107,13 @@
         </w:rPr>
         <w:t>Zevemberghes</w:t>
       </w:r>
-      <w:commentRangeEnd w:id="14"/>
+      <w:commentRangeEnd w:id="15"/>
       <w:proofErr w:type="spellEnd"/>
       <w:r>
         <w:rPr>
           <w:rStyle w:val="Kommentarzeichen"/>
         </w:rPr>
-        <w:commentReference w:id="14"/>
+        <w:commentReference w:id="15"/>
       </w:r>
       <w:r>
         <w:rPr>
@@ -5578,33 +5570,22 @@
         </w:rPr>
         <w:t xml:space="preserve">, le marquis </w:t>
       </w:r>
-      <w:commentRangeStart w:id="15"/>
-      <w:r>
-        <w:rPr>
-          <w:rFonts w:ascii="Times New Roman" w:hAnsi="Times New Roman" w:cs="Times New Roman"/>
-          <w:sz w:val="24"/>
-          <w:szCs w:val="24"/>
-          <w:lang w:val="fr-FR"/>
-        </w:rPr>
-        <w:t xml:space="preserve">George de </w:t>
-      </w:r>
-      <w:proofErr w:type="spellStart"/>
-      <w:r>
-        <w:rPr>
-          <w:rFonts w:ascii="Times New Roman" w:hAnsi="Times New Roman" w:cs="Times New Roman"/>
-          <w:sz w:val="24"/>
-          <w:szCs w:val="24"/>
-          <w:lang w:val="fr-FR"/>
-        </w:rPr>
-        <w:t>Brandenburg</w:t>
-      </w:r>
-      <w:commentRangeEnd w:id="15"/>
-      <w:proofErr w:type="spellEnd"/>
+      <w:commentRangeStart w:id="16"/>
+      <w:r>
+        <w:rPr>
+          <w:rFonts w:ascii="Times New Roman" w:hAnsi="Times New Roman" w:cs="Times New Roman"/>
+          <w:sz w:val="24"/>
+          <w:szCs w:val="24"/>
+          <w:lang w:val="fr-FR"/>
+        </w:rPr>
+        <w:t>George de Brandenburg</w:t>
+      </w:r>
+      <w:commentRangeEnd w:id="16"/>
       <w:r>
         <w:rPr>
           <w:rStyle w:val="Kommentarzeichen"/>
         </w:rPr>
-        <w:commentReference w:id="15"/>
+        <w:commentReference w:id="16"/>
       </w:r>
       <w:r>
         <w:rPr>
@@ -5635,7 +5616,6 @@
         </w:rPr>
         <w:t xml:space="preserve"> à </w:t>
       </w:r>
-      <w:commentRangeStart w:id="16"/>
       <w:proofErr w:type="spellStart"/>
       <w:r>
         <w:rPr>
@@ -5676,14 +5656,7 @@
         </w:rPr>
         <w:t>seur</w:t>
       </w:r>
-      <w:commentRangeEnd w:id="16"/>
-      <w:proofErr w:type="spellEnd"/>
-      <w:r>
-        <w:rPr>
-          <w:rStyle w:val="Kommentarzeichen"/>
-        </w:rPr>
-        <w:commentReference w:id="16"/>
-      </w:r>
+      <w:proofErr w:type="spellEnd"/>
       <w:r>
         <w:rPr>
           <w:rFonts w:ascii="Times New Roman" w:hAnsi="Times New Roman" w:cs="Times New Roman"/>
@@ -7364,219 +7337,85 @@
     </w:p>
     <w:p>
       <w:pPr>
-        <w:spacing w:after="0" w:line="240" w:lineRule="auto"/>
-        <w:jc w:val="both"/>
-        <w:rPr>
-          <w:rFonts w:ascii="Times New Roman" w:hAnsi="Times New Roman" w:cs="Times New Roman"/>
-          <w:szCs w:val="24"/>
+        <w:pStyle w:val="Kommentar"/>
+        <w:rPr>
           <w:lang w:val="fr-FR"/>
         </w:rPr>
       </w:pPr>
     </w:p>
     <w:p>
       <w:pPr>
-        <w:spacing w:after="0" w:line="240" w:lineRule="auto"/>
-        <w:jc w:val="both"/>
-        <w:rPr>
-          <w:rFonts w:ascii="Times New Roman" w:hAnsi="Times New Roman" w:cs="Times New Roman"/>
-          <w:i/>
-          <w:szCs w:val="24"/>
-        </w:rPr>
+        <w:pStyle w:val="Kommentar"/>
       </w:pPr>
       <w:r>
-        <w:rPr>
-          <w:rFonts w:ascii="Times New Roman" w:hAnsi="Times New Roman" w:cs="Times New Roman"/>
-          <w:i/>
-          <w:szCs w:val="24"/>
-        </w:rPr>
         <w:t>1]</w:t>
       </w:r>
       <w:r>
-        <w:rPr>
-          <w:rFonts w:ascii="Times New Roman" w:hAnsi="Times New Roman" w:cs="Times New Roman"/>
-          <w:i/>
-          <w:szCs w:val="24"/>
-        </w:rPr>
         <w:t xml:space="preserve"> </w:t>
       </w:r>
       <w:r>
-        <w:rPr>
-          <w:rFonts w:ascii="Times New Roman" w:hAnsi="Times New Roman" w:cs="Times New Roman"/>
-          <w:i/>
-          <w:szCs w:val="24"/>
-        </w:rPr>
         <w:t xml:space="preserve">Die Briefe </w:t>
       </w:r>
       <w:proofErr w:type="spellStart"/>
       <w:r>
-        <w:rPr>
-          <w:rFonts w:ascii="Times New Roman" w:hAnsi="Times New Roman" w:cs="Times New Roman"/>
-          <w:i/>
-          <w:szCs w:val="24"/>
-        </w:rPr>
         <w:t>Mg’s</w:t>
       </w:r>
       <w:proofErr w:type="spellEnd"/>
       <w:r>
-        <w:rPr>
-          <w:rFonts w:ascii="Times New Roman" w:hAnsi="Times New Roman" w:cs="Times New Roman"/>
-          <w:i/>
-          <w:szCs w:val="24"/>
-        </w:rPr>
         <w:t xml:space="preserve"> vom 28. und 30. Oktober wurden nicht vorgefunden.</w:t>
       </w:r>
     </w:p>
     <w:p>
       <w:pPr>
-        <w:spacing w:after="0" w:line="240" w:lineRule="auto"/>
-        <w:jc w:val="both"/>
-        <w:rPr>
-          <w:rFonts w:ascii="Times New Roman" w:hAnsi="Times New Roman" w:cs="Times New Roman"/>
-          <w:i/>
-          <w:szCs w:val="24"/>
-        </w:rPr>
+        <w:pStyle w:val="Kommentar"/>
       </w:pPr>
       <w:r>
-        <w:rPr>
-          <w:rFonts w:ascii="Times New Roman" w:hAnsi="Times New Roman" w:cs="Times New Roman"/>
-          <w:i/>
-          <w:szCs w:val="24"/>
-        </w:rPr>
         <w:t>2]</w:t>
       </w:r>
       <w:r>
-        <w:rPr>
-          <w:rFonts w:ascii="Times New Roman" w:hAnsi="Times New Roman" w:cs="Times New Roman"/>
-          <w:i/>
-          <w:szCs w:val="24"/>
-        </w:rPr>
         <w:t xml:space="preserve"> </w:t>
       </w:r>
       <w:r>
-        <w:rPr>
-          <w:rFonts w:ascii="Times New Roman" w:hAnsi="Times New Roman" w:cs="Times New Roman"/>
-          <w:szCs w:val="24"/>
-        </w:rPr>
         <w:t>a</w:t>
       </w:r>
       <w:r>
-        <w:rPr>
-          <w:rFonts w:ascii="Times New Roman" w:hAnsi="Times New Roman" w:cs="Times New Roman"/>
-          <w:szCs w:val="24"/>
-        </w:rPr>
-        <w:t xml:space="preserve">) </w:t>
-      </w:r>
-      <w:r>
-        <w:rPr>
-          <w:rFonts w:ascii="Times New Roman" w:hAnsi="Times New Roman" w:cs="Times New Roman"/>
-          <w:i/>
-          <w:szCs w:val="24"/>
-        </w:rPr>
-        <w:t>November 25.</w:t>
-      </w:r>
-      <w:r>
-        <w:rPr>
-          <w:rFonts w:ascii="Times New Roman" w:hAnsi="Times New Roman" w:cs="Times New Roman"/>
-          <w:szCs w:val="24"/>
-        </w:rPr>
+        <w:t>) November 25.</w:t>
+      </w:r>
+      <w:r>
         <w:t xml:space="preserve"> - v</w:t>
       </w:r>
       <w:r>
-        <w:rPr>
-          <w:rFonts w:ascii="Times New Roman" w:hAnsi="Times New Roman" w:cs="Times New Roman"/>
-          <w:szCs w:val="24"/>
-        </w:rPr>
-        <w:t xml:space="preserve">) </w:t>
-      </w:r>
-      <w:r>
-        <w:rPr>
-          <w:rFonts w:ascii="Times New Roman" w:hAnsi="Times New Roman" w:cs="Times New Roman"/>
-          <w:i/>
-          <w:szCs w:val="24"/>
-        </w:rPr>
-        <w:t>November 11.</w:t>
-      </w:r>
-      <w:r>
-        <w:rPr>
-          <w:rFonts w:ascii="Times New Roman" w:hAnsi="Times New Roman" w:cs="Times New Roman"/>
-          <w:szCs w:val="24"/>
-        </w:rPr>
+        <w:t>) November 11.</w:t>
+      </w:r>
+      <w:r>
         <w:t xml:space="preserve"> - c</w:t>
       </w:r>
       <w:r>
-        <w:rPr>
-          <w:rFonts w:ascii="Times New Roman" w:hAnsi="Times New Roman" w:cs="Times New Roman"/>
-          <w:szCs w:val="24"/>
-        </w:rPr>
-        <w:t xml:space="preserve">) </w:t>
-      </w:r>
-      <w:r>
-        <w:rPr>
-          <w:rFonts w:ascii="Times New Roman" w:hAnsi="Times New Roman" w:cs="Times New Roman"/>
-          <w:i/>
-          <w:szCs w:val="24"/>
-        </w:rPr>
-        <w:t>Lücke.</w:t>
+        <w:t>) Lücke.</w:t>
       </w:r>
     </w:p>
     <w:p>
       <w:pPr>
-        <w:spacing w:after="0" w:line="240" w:lineRule="auto"/>
-        <w:jc w:val="both"/>
-        <w:rPr>
-          <w:rFonts w:ascii="Times New Roman" w:hAnsi="Times New Roman" w:cs="Times New Roman"/>
-          <w:i/>
-          <w:szCs w:val="24"/>
-        </w:rPr>
+        <w:pStyle w:val="Kommentar"/>
       </w:pPr>
       <w:r>
-        <w:rPr>
-          <w:rFonts w:ascii="Times New Roman" w:hAnsi="Times New Roman" w:cs="Times New Roman"/>
-          <w:i/>
-          <w:szCs w:val="24"/>
-        </w:rPr>
         <w:t xml:space="preserve">Vgl. Nr. </w:t>
       </w:r>
       <w:r>
-        <w:rPr>
-          <w:rFonts w:ascii="Times New Roman" w:hAnsi="Times New Roman" w:cs="Times New Roman"/>
-          <w:i/>
-          <w:szCs w:val="24"/>
-        </w:rPr>
         <w:t>A</w:t>
       </w:r>
       <w:r>
-        <w:rPr>
-          <w:rFonts w:ascii="Times New Roman" w:hAnsi="Times New Roman" w:cs="Times New Roman"/>
-          <w:i/>
-          <w:szCs w:val="24"/>
-        </w:rPr>
         <w:t xml:space="preserve">261 [4]. </w:t>
       </w:r>
       <w:r>
-        <w:rPr>
-          <w:rFonts w:ascii="Times New Roman" w:hAnsi="Times New Roman" w:cs="Times New Roman"/>
-          <w:i/>
-          <w:szCs w:val="24"/>
-        </w:rPr>
         <w:t>D</w:t>
       </w:r>
       <w:r>
-        <w:rPr>
-          <w:rFonts w:ascii="Times New Roman" w:hAnsi="Times New Roman" w:cs="Times New Roman"/>
-          <w:i/>
-          <w:szCs w:val="24"/>
-        </w:rPr>
         <w:t xml:space="preserve">a </w:t>
       </w:r>
       <w:commentRangeStart w:id="24"/>
       <w:proofErr w:type="spellStart"/>
       <w:r>
-        <w:rPr>
-          <w:rFonts w:ascii="Times New Roman" w:hAnsi="Times New Roman" w:cs="Times New Roman"/>
-          <w:i/>
-          <w:szCs w:val="24"/>
-        </w:rPr>
         <w:t>Komorn</w:t>
       </w:r>
       <w:commentRangeEnd w:id="24"/>
@@ -7588,72 +7427,32 @@
         <w:commentReference w:id="24"/>
       </w:r>
       <w:r>
-        <w:rPr>
-          <w:rFonts w:ascii="Times New Roman" w:hAnsi="Times New Roman" w:cs="Times New Roman"/>
-          <w:i/>
-          <w:szCs w:val="24"/>
-        </w:rPr>
         <w:t>, wohin F</w:t>
       </w:r>
       <w:r>
-        <w:rPr>
-          <w:rFonts w:ascii="Times New Roman" w:hAnsi="Times New Roman" w:cs="Times New Roman"/>
-          <w:i/>
-          <w:szCs w:val="24"/>
-        </w:rPr>
         <w:t xml:space="preserve"> seinen RT einberufen hatte, in</w:t>
       </w:r>
       <w:r>
-        <w:rPr>
-          <w:rFonts w:ascii="Times New Roman" w:hAnsi="Times New Roman" w:cs="Times New Roman"/>
-          <w:i/>
-          <w:szCs w:val="24"/>
-        </w:rPr>
         <w:t xml:space="preserve">zwischen in den Besitz </w:t>
       </w:r>
       <w:proofErr w:type="spellStart"/>
       <w:r>
-        <w:rPr>
-          <w:rFonts w:ascii="Times New Roman" w:hAnsi="Times New Roman" w:cs="Times New Roman"/>
-          <w:i/>
-          <w:szCs w:val="24"/>
-        </w:rPr>
         <w:t>Zapolyas</w:t>
       </w:r>
       <w:proofErr w:type="spellEnd"/>
       <w:r>
-        <w:rPr>
-          <w:rFonts w:ascii="Times New Roman" w:hAnsi="Times New Roman" w:cs="Times New Roman"/>
-          <w:i/>
-          <w:szCs w:val="24"/>
-        </w:rPr>
         <w:t xml:space="preserve"> gelangt war, </w:t>
       </w:r>
       <w:proofErr w:type="spellStart"/>
       <w:r>
-        <w:rPr>
-          <w:rFonts w:ascii="Times New Roman" w:hAnsi="Times New Roman" w:cs="Times New Roman"/>
-          <w:i/>
-          <w:szCs w:val="24"/>
-        </w:rPr>
         <w:t>mußte</w:t>
       </w:r>
       <w:proofErr w:type="spellEnd"/>
       <w:r>
-        <w:rPr>
-          <w:rFonts w:ascii="Times New Roman" w:hAnsi="Times New Roman" w:cs="Times New Roman"/>
-          <w:i/>
-          <w:szCs w:val="24"/>
-        </w:rPr>
         <w:t xml:space="preserve"> der </w:t>
       </w:r>
       <w:commentRangeStart w:id="25"/>
       <w:r>
-        <w:rPr>
-          <w:rFonts w:ascii="Times New Roman" w:hAnsi="Times New Roman" w:cs="Times New Roman"/>
-          <w:i/>
-          <w:szCs w:val="24"/>
-        </w:rPr>
         <w:t>RT nach Preßburg</w:t>
       </w:r>
       <w:commentRangeEnd w:id="25"/>
@@ -7664,313 +7463,120 @@
         <w:commentReference w:id="25"/>
       </w:r>
       <w:r>
-        <w:rPr>
-          <w:rFonts w:ascii="Times New Roman" w:hAnsi="Times New Roman" w:cs="Times New Roman"/>
-          <w:i/>
-          <w:szCs w:val="24"/>
-        </w:rPr>
         <w:t xml:space="preserve"> verlegt </w:t>
       </w:r>
       <w:r>
-        <w:rPr>
-          <w:rFonts w:ascii="Times New Roman" w:hAnsi="Times New Roman" w:cs="Times New Roman"/>
-          <w:i/>
-          <w:szCs w:val="24"/>
-        </w:rPr>
         <w:t>w</w:t>
       </w:r>
       <w:r>
-        <w:rPr>
-          <w:rFonts w:ascii="Times New Roman" w:hAnsi="Times New Roman" w:cs="Times New Roman"/>
-          <w:i/>
-          <w:szCs w:val="24"/>
-        </w:rPr>
         <w:t xml:space="preserve">erden und konnte erst im </w:t>
       </w:r>
       <w:r>
-        <w:rPr>
-          <w:rFonts w:ascii="Times New Roman" w:hAnsi="Times New Roman" w:cs="Times New Roman"/>
-          <w:i/>
-          <w:szCs w:val="24"/>
-        </w:rPr>
         <w:t>D</w:t>
       </w:r>
       <w:r>
-        <w:rPr>
-          <w:rFonts w:ascii="Times New Roman" w:hAnsi="Times New Roman" w:cs="Times New Roman"/>
-          <w:i/>
-          <w:szCs w:val="24"/>
-        </w:rPr>
         <w:t xml:space="preserve">ezember abgehalten werden. </w:t>
       </w:r>
       <w:r>
-        <w:rPr>
-          <w:rFonts w:ascii="Times New Roman" w:hAnsi="Times New Roman" w:cs="Times New Roman"/>
-          <w:i/>
-          <w:szCs w:val="24"/>
-        </w:rPr>
         <w:t>D</w:t>
       </w:r>
       <w:r>
-        <w:rPr>
-          <w:rFonts w:ascii="Times New Roman" w:hAnsi="Times New Roman" w:cs="Times New Roman"/>
-          <w:i/>
-          <w:szCs w:val="24"/>
-        </w:rPr>
         <w:t xml:space="preserve">ie Wahl </w:t>
       </w:r>
       <w:proofErr w:type="spellStart"/>
       <w:r>
-        <w:rPr>
-          <w:rFonts w:ascii="Times New Roman" w:hAnsi="Times New Roman" w:cs="Times New Roman"/>
-          <w:i/>
-          <w:szCs w:val="24"/>
-        </w:rPr>
         <w:t>Za</w:t>
       </w:r>
       <w:r>
-        <w:rPr>
-          <w:rFonts w:ascii="Times New Roman" w:hAnsi="Times New Roman" w:cs="Times New Roman"/>
-          <w:i/>
-          <w:szCs w:val="24"/>
-        </w:rPr>
         <w:t>polyas</w:t>
       </w:r>
       <w:proofErr w:type="spellEnd"/>
       <w:r>
-        <w:rPr>
-          <w:rFonts w:ascii="Times New Roman" w:hAnsi="Times New Roman" w:cs="Times New Roman"/>
-          <w:i/>
-          <w:szCs w:val="24"/>
-        </w:rPr>
         <w:t xml:space="preserve"> er</w:t>
       </w:r>
       <w:r>
-        <w:rPr>
-          <w:rFonts w:ascii="Times New Roman" w:hAnsi="Times New Roman" w:cs="Times New Roman"/>
-          <w:i/>
-          <w:szCs w:val="24"/>
-        </w:rPr>
         <w:t>folgte zu Stuhlweißenburg am 10. November. H</w:t>
       </w:r>
       <w:r>
-        <w:rPr>
-          <w:rFonts w:ascii="Times New Roman" w:hAnsi="Times New Roman" w:cs="Times New Roman"/>
-          <w:i/>
-          <w:szCs w:val="24"/>
-        </w:rPr>
         <w:t>uber 3, S. 552 ff. Über die Ver</w:t>
       </w:r>
       <w:r>
-        <w:rPr>
-          <w:rFonts w:ascii="Times New Roman" w:hAnsi="Times New Roman" w:cs="Times New Roman"/>
-          <w:i/>
-          <w:szCs w:val="24"/>
-        </w:rPr>
         <w:t xml:space="preserve">dächtigung </w:t>
       </w:r>
       <w:proofErr w:type="spellStart"/>
       <w:r>
-        <w:rPr>
-          <w:rFonts w:ascii="Times New Roman" w:hAnsi="Times New Roman" w:cs="Times New Roman"/>
-          <w:i/>
-          <w:szCs w:val="24"/>
-        </w:rPr>
         <w:t>Zapolyas</w:t>
       </w:r>
       <w:proofErr w:type="spellEnd"/>
       <w:r>
-        <w:rPr>
-          <w:rFonts w:ascii="Times New Roman" w:hAnsi="Times New Roman" w:cs="Times New Roman"/>
-          <w:i/>
-          <w:szCs w:val="24"/>
-        </w:rPr>
         <w:t xml:space="preserve"> betreffs eines Einverständnisses mit Suleiman vgl. ebenda S. 536.</w:t>
       </w:r>
     </w:p>
     <w:p>
       <w:pPr>
-        <w:spacing w:after="0" w:line="240" w:lineRule="auto"/>
-        <w:jc w:val="both"/>
-        <w:rPr>
-          <w:rFonts w:ascii="Times New Roman" w:hAnsi="Times New Roman" w:cs="Times New Roman"/>
-          <w:i/>
-          <w:szCs w:val="24"/>
-        </w:rPr>
+        <w:pStyle w:val="Kommentar"/>
       </w:pPr>
       <w:r>
-        <w:rPr>
-          <w:rFonts w:ascii="Times New Roman" w:hAnsi="Times New Roman" w:cs="Times New Roman"/>
-          <w:i/>
-          <w:szCs w:val="24"/>
-        </w:rPr>
         <w:t>3]</w:t>
       </w:r>
       <w:r>
-        <w:rPr>
-          <w:rFonts w:ascii="Times New Roman" w:hAnsi="Times New Roman" w:cs="Times New Roman"/>
-          <w:i/>
-          <w:szCs w:val="24"/>
-        </w:rPr>
         <w:t xml:space="preserve"> </w:t>
       </w:r>
       <w:r>
-        <w:rPr>
-          <w:rFonts w:ascii="Times New Roman" w:hAnsi="Times New Roman" w:cs="Times New Roman"/>
-          <w:i/>
-          <w:szCs w:val="24"/>
-        </w:rPr>
         <w:t xml:space="preserve">Vgl. Nr. </w:t>
       </w:r>
       <w:r>
-        <w:rPr>
-          <w:rFonts w:ascii="Times New Roman" w:hAnsi="Times New Roman" w:cs="Times New Roman"/>
-          <w:i/>
-          <w:szCs w:val="24"/>
-        </w:rPr>
         <w:t>A</w:t>
       </w:r>
       <w:r>
-        <w:rPr>
-          <w:rFonts w:ascii="Times New Roman" w:hAnsi="Times New Roman" w:cs="Times New Roman"/>
-          <w:i/>
-          <w:szCs w:val="24"/>
-        </w:rPr>
         <w:t>252 [9].</w:t>
       </w:r>
     </w:p>
     <w:p>
       <w:pPr>
-        <w:spacing w:after="0" w:line="240" w:lineRule="auto"/>
-        <w:jc w:val="both"/>
-        <w:rPr>
-          <w:rFonts w:ascii="Times New Roman" w:hAnsi="Times New Roman" w:cs="Times New Roman"/>
-          <w:i/>
-          <w:szCs w:val="24"/>
-        </w:rPr>
+        <w:pStyle w:val="Kommentar"/>
       </w:pPr>
       <w:r>
-        <w:rPr>
-          <w:rFonts w:ascii="Times New Roman" w:hAnsi="Times New Roman" w:cs="Times New Roman"/>
-          <w:i/>
-          <w:szCs w:val="24"/>
-        </w:rPr>
         <w:t>4]</w:t>
       </w:r>
       <w:r>
-        <w:rPr>
-          <w:rFonts w:ascii="Times New Roman" w:hAnsi="Times New Roman" w:cs="Times New Roman"/>
-          <w:i/>
-          <w:szCs w:val="24"/>
-        </w:rPr>
         <w:t xml:space="preserve"> </w:t>
       </w:r>
       <w:r>
-        <w:rPr>
-          <w:rFonts w:ascii="Times New Roman" w:hAnsi="Times New Roman" w:cs="Times New Roman"/>
-          <w:i/>
-          <w:szCs w:val="24"/>
-        </w:rPr>
         <w:t xml:space="preserve">Vielleicht handelte es sich hier um dieselben oder ähnliche Ordonnanzen, von denen bei A. Walther, </w:t>
       </w:r>
       <w:r>
-        <w:rPr>
-          <w:rFonts w:ascii="Times New Roman" w:hAnsi="Times New Roman" w:cs="Times New Roman"/>
-          <w:i/>
-          <w:szCs w:val="24"/>
-        </w:rPr>
         <w:t>D</w:t>
       </w:r>
       <w:r>
-        <w:rPr>
-          <w:rFonts w:ascii="Times New Roman" w:hAnsi="Times New Roman" w:cs="Times New Roman"/>
-          <w:i/>
-          <w:szCs w:val="24"/>
-        </w:rPr>
         <w:t>ie burgundischen Zentralbehörden unter Maximilian 1. und Karl V., Leipzig 1909, S. 99, Anm. 2, die Rede ist.</w:t>
       </w:r>
     </w:p>
     <w:p>
       <w:pPr>
-        <w:spacing w:after="0" w:line="240" w:lineRule="auto"/>
-        <w:jc w:val="both"/>
-        <w:rPr>
-          <w:rFonts w:ascii="Times New Roman" w:hAnsi="Times New Roman" w:cs="Times New Roman"/>
-          <w:i/>
-          <w:szCs w:val="24"/>
-        </w:rPr>
+        <w:pStyle w:val="Kommentar"/>
       </w:pPr>
       <w:r>
-        <w:rPr>
-          <w:rFonts w:ascii="Times New Roman" w:hAnsi="Times New Roman" w:cs="Times New Roman"/>
-          <w:i/>
-          <w:szCs w:val="24"/>
-        </w:rPr>
-        <w:t>5]</w:t>
-      </w:r>
-      <w:r>
-        <w:rPr>
-          <w:rFonts w:ascii="Times New Roman" w:hAnsi="Times New Roman" w:cs="Times New Roman"/>
-          <w:szCs w:val="24"/>
-        </w:rPr>
-        <w:t>d</w:t>
-      </w:r>
-      <w:r>
-        <w:rPr>
-          <w:rFonts w:ascii="Times New Roman" w:hAnsi="Times New Roman" w:cs="Times New Roman"/>
-          <w:szCs w:val="24"/>
-        </w:rPr>
-        <w:t xml:space="preserve">) </w:t>
-      </w:r>
-      <w:r>
-        <w:rPr>
-          <w:rFonts w:ascii="Times New Roman" w:hAnsi="Times New Roman" w:cs="Times New Roman"/>
-          <w:i/>
-          <w:szCs w:val="24"/>
-        </w:rPr>
-        <w:t>von</w:t>
-      </w:r>
-      <w:r>
-        <w:rPr>
-          <w:rFonts w:ascii="Times New Roman" w:hAnsi="Times New Roman" w:cs="Times New Roman"/>
-          <w:szCs w:val="24"/>
-        </w:rPr>
-        <w:t xml:space="preserve"> </w:t>
-      </w:r>
-      <w:proofErr w:type="spellStart"/>
-      <w:r>
-        <w:rPr>
-          <w:rFonts w:ascii="Times New Roman" w:hAnsi="Times New Roman" w:cs="Times New Roman"/>
-          <w:szCs w:val="24"/>
+        <w:t>5]d</w:t>
+      </w:r>
+      <w:r>
+        <w:t xml:space="preserve">) von </w:t>
+      </w:r>
+      <w:proofErr w:type="spellStart"/>
+      <w:r>
+        <w:rPr>
+          <w:i w:val="0"/>
         </w:rPr>
         <w:t>vostre</w:t>
       </w:r>
       <w:proofErr w:type="spellEnd"/>
       <w:r>
-        <w:rPr>
-          <w:rFonts w:ascii="Times New Roman" w:hAnsi="Times New Roman" w:cs="Times New Roman"/>
-          <w:szCs w:val="24"/>
-        </w:rPr>
-        <w:t xml:space="preserve"> </w:t>
-      </w:r>
-      <w:r>
-        <w:rPr>
-          <w:rFonts w:ascii="Times New Roman" w:hAnsi="Times New Roman" w:cs="Times New Roman"/>
-          <w:i/>
-          <w:szCs w:val="24"/>
-        </w:rPr>
-        <w:t>an eigenhändig.</w:t>
+        <w:t xml:space="preserve"> an eigenhändig.</w:t>
       </w:r>
     </w:p>
     <w:p>
       <w:pPr>
-        <w:spacing w:after="0" w:line="240" w:lineRule="auto"/>
-        <w:jc w:val="both"/>
-        <w:rPr>
-          <w:rFonts w:ascii="Times New Roman" w:hAnsi="Times New Roman" w:cs="Times New Roman"/>
-          <w:sz w:val="24"/>
-          <w:szCs w:val="24"/>
-        </w:rPr>
+        <w:pStyle w:val="Kommentar"/>
       </w:pPr>
     </w:p>
     <w:sectPr>
@@ -7984,7 +7590,7 @@
 </file>
 
 <file path=word/comments.xml><?xml version="1.0" encoding="utf-8"?>
-<w:comments xmlns:wpc="http://schemas.microsoft.com/office/word/2010/wordprocessingCanvas" xmlns:mc="http://schemas.openxmlformats.org/markup-compatibility/2006" xmlns:o="urn:schemas-microsoft-com:office:office" xmlns:r="http://schemas.openxmlformats.org/officeDocument/2006/relationships" xmlns:m="http://schemas.openxmlformats.org/officeDocument/2006/math" xmlns:v="urn:schemas-microsoft-com:vml" xmlns:wp14="http://schemas.microsoft.com/office/word/2010/wordprocessingDrawing" xmlns:wp="http://schemas.openxmlformats.org/drawingml/2006/wordprocessingDrawing" xmlns:w10="urn:schemas-microsoft-com:office:word" xmlns:w="http://schemas.openxmlformats.org/wordprocessingml/2006/main" xmlns:w14="http://schemas.microsoft.com/office/word/2010/wordml" xmlns:w15="http://schemas.microsoft.com/office/word/2012/wordml" xmlns:wpg="http://schemas.microsoft.com/office/word/2010/wordprocessingGroup" xmlns:wpi="http://schemas.microsoft.com/office/word/2010/wordprocessingInk" xmlns:wne="http://schemas.microsoft.com/office/word/2006/wordml" xmlns:wps="http://schemas.microsoft.com/office/word/2010/wordprocessingShape" mc:Ignorable="w14 w15 wp14">
+<w:comments xmlns:wpc="http://schemas.microsoft.com/office/word/2010/wordprocessingCanvas" xmlns:cx="http://schemas.microsoft.com/office/drawing/2014/chartex" xmlns:cx1="http://schemas.microsoft.com/office/drawing/2015/9/8/chartex" xmlns:cx2="http://schemas.microsoft.com/office/drawing/2015/10/21/chartex" xmlns:cx3="http://schemas.microsoft.com/office/drawing/2016/5/9/chartex" xmlns:cx4="http://schemas.microsoft.com/office/drawing/2016/5/10/chartex" xmlns:cx5="http://schemas.microsoft.com/office/drawing/2016/5/11/chartex" xmlns:cx6="http://schemas.microsoft.com/office/drawing/2016/5/12/chartex" xmlns:cx7="http://schemas.microsoft.com/office/drawing/2016/5/13/chartex" xmlns:cx8="http://schemas.microsoft.com/office/drawing/2016/5/14/chartex" xmlns:mc="http://schemas.openxmlformats.org/markup-compatibility/2006" xmlns:aink="http://schemas.microsoft.com/office/drawing/2016/ink" xmlns:am3d="http://schemas.microsoft.com/office/drawing/2017/model3d" xmlns:o="urn:schemas-microsoft-com:office:office" xmlns:r="http://schemas.openxmlformats.org/officeDocument/2006/relationships" xmlns:m="http://schemas.openxmlformats.org/officeDocument/2006/math" xmlns:v="urn:schemas-microsoft-com:vml" xmlns:wp14="http://schemas.microsoft.com/office/word/2010/wordprocessingDrawing" xmlns:wp="http://schemas.openxmlformats.org/drawingml/2006/wordprocessingDrawing" xmlns:w10="urn:schemas-microsoft-com:office:word" xmlns:w="http://schemas.openxmlformats.org/wordprocessingml/2006/main" xmlns:w14="http://schemas.microsoft.com/office/word/2010/wordml" xmlns:w15="http://schemas.microsoft.com/office/word/2012/wordml" xmlns:w16cex="http://schemas.microsoft.com/office/word/2018/wordml/cex" xmlns:w16cid="http://schemas.microsoft.com/office/word/2016/wordml/cid" xmlns:w16="http://schemas.microsoft.com/office/word/2018/wordml" xmlns:w16se="http://schemas.microsoft.com/office/word/2015/wordml/symex" xmlns:wpg="http://schemas.microsoft.com/office/word/2010/wordprocessingGroup" xmlns:wpi="http://schemas.microsoft.com/office/word/2010/wordprocessingInk" xmlns:wne="http://schemas.microsoft.com/office/word/2006/wordml" xmlns:wps="http://schemas.microsoft.com/office/word/2010/wordprocessingShape" mc:Ignorable="w14 w15 w16se w16cid w16 w16cex wp14">
   <w:comment w:id="0" w:author="Abel Laura" w:date="2017-12-04T17:30:00Z" w:initials="AL">
     <w:p>
       <w:pPr>
@@ -8095,11 +7701,11 @@
         <w:annotationRef/>
       </w:r>
       <w:r>
-        <w:t>S: Habsburg(er)</w:t>
+        <w:t>S: Habsburg</w:t>
       </w:r>
     </w:p>
   </w:comment>
-  <w:comment w:id="5" w:author="Abel Laura" w:date="2017-12-04T17:33:00Z" w:initials="AL">
+  <w:comment w:id="5" w:author="Christopher F. Laferl" w:date="2020-09-09T19:03:00Z" w:initials="CFL">
     <w:p>
       <w:pPr>
         <w:pStyle w:val="Kommentartext"/>
@@ -8111,7 +7717,7 @@
         <w:annotationRef/>
       </w:r>
       <w:r>
-        <w:t>P: Süleyman I.</w:t>
+        <w:t>S: F, Königswahl Ungarn</w:t>
       </w:r>
     </w:p>
   </w:comment>
@@ -8127,11 +7733,11 @@
         <w:annotationRef/>
       </w:r>
       <w:r>
-        <w:t>S: Mohács, Schlacht von</w:t>
+        <w:t>P: Süleyman I.</w:t>
       </w:r>
     </w:p>
   </w:comment>
-  <w:comment w:id="7" w:author="Christopher F. Laferl" w:date="2020-02-19T03:40:00Z" w:initials="CFL">
+  <w:comment w:id="7" w:author="Abel Laura" w:date="2017-12-04T17:33:00Z" w:initials="AL">
     <w:p>
       <w:pPr>
         <w:pStyle w:val="Kommentartext"/>
@@ -8143,11 +7749,11 @@
         <w:annotationRef/>
       </w:r>
       <w:r>
-        <w:t>S: Tod, Ludwig II. von Ungarn</w:t>
+        <w:t>S: Mohács, Schlacht von</w:t>
       </w:r>
     </w:p>
   </w:comment>
-  <w:comment w:id="8" w:author="Christopher F. Laferl" w:date="2020-02-19T03:41:00Z" w:initials="CFL">
+  <w:comment w:id="8" w:author="Christopher F. Laferl" w:date="2020-02-19T03:40:00Z" w:initials="CFL">
     <w:p>
       <w:pPr>
         <w:pStyle w:val="Kommentartext"/>
@@ -8159,11 +7765,11 @@
         <w:annotationRef/>
       </w:r>
       <w:r>
-        <w:t>P: Ludwig II.</w:t>
+        <w:t>S: Tod, Ludwig II. von Ungarn</w:t>
       </w:r>
     </w:p>
   </w:comment>
-  <w:comment w:id="9" w:author="Abel Laura" w:date="2017-12-04T17:34:00Z" w:initials="AL">
+  <w:comment w:id="9" w:author="Christopher F. Laferl" w:date="2020-02-19T03:41:00Z" w:initials="CFL">
     <w:p>
       <w:pPr>
         <w:pStyle w:val="Kommentartext"/>
@@ -8175,7 +7781,7 @@
         <w:annotationRef/>
       </w:r>
       <w:r>
-        <w:t>S: Christenheit</w:t>
+        <w:t>P: Ludwig II.</w:t>
       </w:r>
     </w:p>
   </w:comment>
@@ -8191,11 +7797,11 @@
         <w:annotationRef/>
       </w:r>
       <w:r>
-        <w:t>S: Italien</w:t>
+        <w:t>S: Christenheit</w:t>
       </w:r>
     </w:p>
   </w:comment>
-  <w:comment w:id="11" w:author="Abel Laura" w:date="2017-12-04T17:35:00Z" w:initials="AL">
+  <w:comment w:id="11" w:author="Abel Laura" w:date="2017-12-04T17:34:00Z" w:initials="AL">
     <w:p>
       <w:pPr>
         <w:pStyle w:val="Kommentartext"/>
@@ -8207,15 +7813,7 @@
         <w:annotationRef/>
       </w:r>
       <w:r>
-        <w:t xml:space="preserve">P: </w:t>
-      </w:r>
-      <w:proofErr w:type="spellStart"/>
-      <w:r>
-        <w:t>Frundsberg</w:t>
-      </w:r>
-      <w:proofErr w:type="spellEnd"/>
-      <w:r>
-        <w:t>, Georg von</w:t>
+        <w:t>S: Italien</w:t>
       </w:r>
     </w:p>
   </w:comment>
@@ -8231,7 +7829,7 @@
         <w:annotationRef/>
       </w:r>
       <w:r>
-        <w:t>O: Trient</w:t>
+        <w:t>P: Frundsberg, Georg von</w:t>
       </w:r>
     </w:p>
   </w:comment>
@@ -8247,11 +7845,11 @@
         <w:annotationRef/>
       </w:r>
       <w:r>
-        <w:t>S: Burgund, Haus</w:t>
+        <w:t>O: Trient</w:t>
       </w:r>
     </w:p>
   </w:comment>
-  <w:comment w:id="14" w:author="Abel Laura" w:date="2017-12-04T17:36:00Z" w:initials="AL">
+  <w:comment w:id="14" w:author="Abel Laura" w:date="2017-12-04T17:35:00Z" w:initials="AL">
     <w:p>
       <w:pPr>
         <w:pStyle w:val="Kommentartext"/>
@@ -8263,19 +7861,11 @@
         <w:annotationRef/>
       </w:r>
       <w:r>
-        <w:t xml:space="preserve">P: </w:t>
-      </w:r>
-      <w:proofErr w:type="spellStart"/>
-      <w:r>
-        <w:t>Zevenberg</w:t>
-      </w:r>
-      <w:proofErr w:type="spellEnd"/>
-      <w:r>
-        <w:t>, Herr ? von</w:t>
+        <w:t>S: Burgund, Haus</w:t>
       </w:r>
     </w:p>
   </w:comment>
-  <w:comment w:id="15" w:author="Abel Laura" w:date="2017-12-04T17:42:00Z" w:initials="AL">
+  <w:comment w:id="15" w:author="Abel Laura" w:date="2017-12-04T17:36:00Z" w:initials="AL">
     <w:p>
       <w:pPr>
         <w:pStyle w:val="Kommentartext"/>
@@ -8289,24 +7879,17 @@
       <w:r>
         <w:t xml:space="preserve">P: </w:t>
       </w:r>
-      <w:r>
-        <w:t xml:space="preserve">Georg von </w:t>
-      </w:r>
-      <w:r>
-        <w:t>Brandenburg</w:t>
-      </w:r>
-      <w:r>
-        <w:t>-Ansbach</w:t>
-      </w:r>
-      <w:r>
-        <w:t xml:space="preserve">, </w:t>
-      </w:r>
-      <w:r>
-        <w:t>Markgraf</w:t>
+      <w:proofErr w:type="spellStart"/>
+      <w:r>
+        <w:t>Zevenberg</w:t>
+      </w:r>
+      <w:proofErr w:type="spellEnd"/>
+      <w:r>
+        <w:t>, Herr ? von</w:t>
       </w:r>
     </w:p>
   </w:comment>
-  <w:comment w:id="16" w:author="Abel Laura" w:date="2017-12-04T17:43:00Z" w:initials="AL">
+  <w:comment w:id="16" w:author="Abel Laura" w:date="2017-12-04T17:42:00Z" w:initials="AL">
     <w:p>
       <w:pPr>
         <w:pStyle w:val="Kommentartext"/>
@@ -8318,13 +7901,22 @@
         <w:annotationRef/>
       </w:r>
       <w:r>
-        <w:t>S</w:t>
-      </w:r>
-      <w:r>
-        <w:t>: M</w:t>
-      </w:r>
-      <w:r>
-        <w:t>, Nachrichten über Dänemark (1526)</w:t>
+        <w:t xml:space="preserve">P: </w:t>
+      </w:r>
+      <w:r>
+        <w:t xml:space="preserve">Georg von </w:t>
+      </w:r>
+      <w:r>
+        <w:t>Brandenburg</w:t>
+      </w:r>
+      <w:r>
+        <w:t>-Ansbach</w:t>
+      </w:r>
+      <w:r>
+        <w:t xml:space="preserve">, </w:t>
+      </w:r>
+      <w:r>
+        <w:t>Markgraf</w:t>
       </w:r>
     </w:p>
   </w:comment>
@@ -8384,7 +7976,7 @@
         <w:rPr>
           <w:lang w:val="en-US"/>
         </w:rPr>
-        <w:t>O</w:t>
+        <w:t>S</w:t>
       </w:r>
       <w:r>
         <w:rPr>
@@ -8558,8 +8150,6 @@
       <w:r>
         <w:t xml:space="preserve">Ungarn, </w:t>
       </w:r>
-      <w:bookmarkStart w:id="26" w:name="_GoBack"/>
-      <w:bookmarkEnd w:id="26"/>
       <w:r>
         <w:t>Reichstag, Bratislava</w:t>
       </w:r>
@@ -8569,12 +8159,13 @@
 </file>
 
 <file path=word/commentsExtended.xml><?xml version="1.0" encoding="utf-8"?>
-<w15:commentsEx xmlns:wpc="http://schemas.microsoft.com/office/word/2010/wordprocessingCanvas" xmlns:mc="http://schemas.openxmlformats.org/markup-compatibility/2006" xmlns:o="urn:schemas-microsoft-com:office:office" xmlns:r="http://schemas.openxmlformats.org/officeDocument/2006/relationships" xmlns:m="http://schemas.openxmlformats.org/officeDocument/2006/math" xmlns:v="urn:schemas-microsoft-com:vml" xmlns:wp14="http://schemas.microsoft.com/office/word/2010/wordprocessingDrawing" xmlns:wp="http://schemas.openxmlformats.org/drawingml/2006/wordprocessingDrawing" xmlns:w10="urn:schemas-microsoft-com:office:word" xmlns:w="http://schemas.openxmlformats.org/wordprocessingml/2006/main" xmlns:w14="http://schemas.microsoft.com/office/word/2010/wordml" xmlns:w15="http://schemas.microsoft.com/office/word/2012/wordml" xmlns:wpg="http://schemas.microsoft.com/office/word/2010/wordprocessingGroup" xmlns:wpi="http://schemas.microsoft.com/office/word/2010/wordprocessingInk" xmlns:wne="http://schemas.microsoft.com/office/word/2006/wordml" xmlns:wps="http://schemas.microsoft.com/office/word/2010/wordprocessingShape" mc:Ignorable="w14 w15 wp14">
+<w15:commentsEx xmlns:wpc="http://schemas.microsoft.com/office/word/2010/wordprocessingCanvas" xmlns:cx="http://schemas.microsoft.com/office/drawing/2014/chartex" xmlns:cx1="http://schemas.microsoft.com/office/drawing/2015/9/8/chartex" xmlns:cx2="http://schemas.microsoft.com/office/drawing/2015/10/21/chartex" xmlns:cx3="http://schemas.microsoft.com/office/drawing/2016/5/9/chartex" xmlns:cx4="http://schemas.microsoft.com/office/drawing/2016/5/10/chartex" xmlns:cx5="http://schemas.microsoft.com/office/drawing/2016/5/11/chartex" xmlns:cx6="http://schemas.microsoft.com/office/drawing/2016/5/12/chartex" xmlns:cx7="http://schemas.microsoft.com/office/drawing/2016/5/13/chartex" xmlns:cx8="http://schemas.microsoft.com/office/drawing/2016/5/14/chartex" xmlns:mc="http://schemas.openxmlformats.org/markup-compatibility/2006" xmlns:aink="http://schemas.microsoft.com/office/drawing/2016/ink" xmlns:am3d="http://schemas.microsoft.com/office/drawing/2017/model3d" xmlns:o="urn:schemas-microsoft-com:office:office" xmlns:r="http://schemas.openxmlformats.org/officeDocument/2006/relationships" xmlns:m="http://schemas.openxmlformats.org/officeDocument/2006/math" xmlns:v="urn:schemas-microsoft-com:vml" xmlns:wp14="http://schemas.microsoft.com/office/word/2010/wordprocessingDrawing" xmlns:wp="http://schemas.openxmlformats.org/drawingml/2006/wordprocessingDrawing" xmlns:w10="urn:schemas-microsoft-com:office:word" xmlns:w="http://schemas.openxmlformats.org/wordprocessingml/2006/main" xmlns:w14="http://schemas.microsoft.com/office/word/2010/wordml" xmlns:w15="http://schemas.microsoft.com/office/word/2012/wordml" xmlns:w16cex="http://schemas.microsoft.com/office/word/2018/wordml/cex" xmlns:w16cid="http://schemas.microsoft.com/office/word/2016/wordml/cid" xmlns:w16="http://schemas.microsoft.com/office/word/2018/wordml" xmlns:w16se="http://schemas.microsoft.com/office/word/2015/wordml/symex" xmlns:wpg="http://schemas.microsoft.com/office/word/2010/wordprocessingGroup" xmlns:wpi="http://schemas.microsoft.com/office/word/2010/wordprocessingInk" xmlns:wne="http://schemas.microsoft.com/office/word/2006/wordml" xmlns:wps="http://schemas.microsoft.com/office/word/2010/wordprocessingShape" mc:Ignorable="w14 w15 w16se w16cid w16 w16cex wp14">
   <w15:commentEx w15:paraId="01F12252" w15:done="0"/>
   <w15:commentEx w15:paraId="1ABE5B77" w15:done="0"/>
   <w15:commentEx w15:paraId="13C79623" w15:done="0"/>
   <w15:commentEx w15:paraId="6AD78624" w15:done="0"/>
   <w15:commentEx w15:paraId="69421394" w15:done="0"/>
+  <w15:commentEx w15:paraId="3051DC5F" w15:done="0"/>
   <w15:commentEx w15:paraId="26F60263" w15:done="0"/>
   <w15:commentEx w15:paraId="46C65FD7" w15:done="0"/>
   <w15:commentEx w15:paraId="7A7D988C" w15:done="0"/>
@@ -8586,7 +8177,6 @@
   <w15:commentEx w15:paraId="48B89688" w15:done="0"/>
   <w15:commentEx w15:paraId="6C73BBF1" w15:done="0"/>
   <w15:commentEx w15:paraId="2EFDF2E7" w15:done="0"/>
-  <w15:commentEx w15:paraId="5F5C668D" w15:done="0"/>
   <w15:commentEx w15:paraId="76D718DE" w15:done="0"/>
   <w15:commentEx w15:paraId="34E20133" w15:done="0"/>
   <w15:commentEx w15:paraId="5D54C171" w15:done="0"/>
@@ -8599,8 +8189,39 @@
 </w15:commentsEx>
 </file>
 
+<file path=word/commentsIds.xml><?xml version="1.0" encoding="utf-8"?>
+<w16cid:commentsIds xmlns:wpc="http://schemas.microsoft.com/office/word/2010/wordprocessingCanvas" xmlns:cx="http://schemas.microsoft.com/office/drawing/2014/chartex" xmlns:cx1="http://schemas.microsoft.com/office/drawing/2015/9/8/chartex" xmlns:cx2="http://schemas.microsoft.com/office/drawing/2015/10/21/chartex" xmlns:cx3="http://schemas.microsoft.com/office/drawing/2016/5/9/chartex" xmlns:cx4="http://schemas.microsoft.com/office/drawing/2016/5/10/chartex" xmlns:cx5="http://schemas.microsoft.com/office/drawing/2016/5/11/chartex" xmlns:cx6="http://schemas.microsoft.com/office/drawing/2016/5/12/chartex" xmlns:cx7="http://schemas.microsoft.com/office/drawing/2016/5/13/chartex" xmlns:cx8="http://schemas.microsoft.com/office/drawing/2016/5/14/chartex" xmlns:mc="http://schemas.openxmlformats.org/markup-compatibility/2006" xmlns:aink="http://schemas.microsoft.com/office/drawing/2016/ink" xmlns:am3d="http://schemas.microsoft.com/office/drawing/2017/model3d" xmlns:o="urn:schemas-microsoft-com:office:office" xmlns:r="http://schemas.openxmlformats.org/officeDocument/2006/relationships" xmlns:m="http://schemas.openxmlformats.org/officeDocument/2006/math" xmlns:v="urn:schemas-microsoft-com:vml" xmlns:wp14="http://schemas.microsoft.com/office/word/2010/wordprocessingDrawing" xmlns:wp="http://schemas.openxmlformats.org/drawingml/2006/wordprocessingDrawing" xmlns:w10="urn:schemas-microsoft-com:office:word" xmlns:w="http://schemas.openxmlformats.org/wordprocessingml/2006/main" xmlns:w14="http://schemas.microsoft.com/office/word/2010/wordml" xmlns:w15="http://schemas.microsoft.com/office/word/2012/wordml" xmlns:w16cex="http://schemas.microsoft.com/office/word/2018/wordml/cex" xmlns:w16cid="http://schemas.microsoft.com/office/word/2016/wordml/cid" xmlns:w16="http://schemas.microsoft.com/office/word/2018/wordml" xmlns:w16se="http://schemas.microsoft.com/office/word/2015/wordml/symex" xmlns:wpg="http://schemas.microsoft.com/office/word/2010/wordprocessingGroup" xmlns:wpi="http://schemas.microsoft.com/office/word/2010/wordprocessingInk" xmlns:wne="http://schemas.microsoft.com/office/word/2006/wordml" xmlns:wps="http://schemas.microsoft.com/office/word/2010/wordprocessingShape" mc:Ignorable="w14 w15 w16se w16cid w16 w16cex wp14">
+  <w16cid:commentId w16cid:paraId="01F12252" w16cid:durableId="238CEE2D"/>
+  <w16cid:commentId w16cid:paraId="1ABE5B77" w16cid:durableId="238CEE2E"/>
+  <w16cid:commentId w16cid:paraId="13C79623" w16cid:durableId="238CEE2F"/>
+  <w16cid:commentId w16cid:paraId="6AD78624" w16cid:durableId="238CEE30"/>
+  <w16cid:commentId w16cid:paraId="69421394" w16cid:durableId="238CEE31"/>
+  <w16cid:commentId w16cid:paraId="3051DC5F" w16cid:durableId="238CEE32"/>
+  <w16cid:commentId w16cid:paraId="26F60263" w16cid:durableId="238CEE33"/>
+  <w16cid:commentId w16cid:paraId="46C65FD7" w16cid:durableId="238CEE34"/>
+  <w16cid:commentId w16cid:paraId="7A7D988C" w16cid:durableId="238CEE35"/>
+  <w16cid:commentId w16cid:paraId="3600C7FE" w16cid:durableId="238CEE36"/>
+  <w16cid:commentId w16cid:paraId="0FD7B229" w16cid:durableId="238CEE37"/>
+  <w16cid:commentId w16cid:paraId="60DA91A7" w16cid:durableId="238CEE38"/>
+  <w16cid:commentId w16cid:paraId="3C12ADCD" w16cid:durableId="238CEE39"/>
+  <w16cid:commentId w16cid:paraId="33A26E29" w16cid:durableId="238CEE3A"/>
+  <w16cid:commentId w16cid:paraId="48B89688" w16cid:durableId="238CEE3B"/>
+  <w16cid:commentId w16cid:paraId="6C73BBF1" w16cid:durableId="238CEE3C"/>
+  <w16cid:commentId w16cid:paraId="2EFDF2E7" w16cid:durableId="238CEE3D"/>
+  <w16cid:commentId w16cid:paraId="76D718DE" w16cid:durableId="238CEE3E"/>
+  <w16cid:commentId w16cid:paraId="34E20133" w16cid:durableId="238CEE3F"/>
+  <w16cid:commentId w16cid:paraId="5D54C171" w16cid:durableId="238CEE40"/>
+  <w16cid:commentId w16cid:paraId="178DE392" w16cid:durableId="238CEE41"/>
+  <w16cid:commentId w16cid:paraId="39601183" w16cid:durableId="238CEE42"/>
+  <w16cid:commentId w16cid:paraId="358C8E48" w16cid:durableId="238CEE43"/>
+  <w16cid:commentId w16cid:paraId="6C3B22C4" w16cid:durableId="238CEE44"/>
+  <w16cid:commentId w16cid:paraId="33B1A567" w16cid:durableId="238CEE45"/>
+  <w16cid:commentId w16cid:paraId="41231EFC" w16cid:durableId="238CEE46"/>
+</w16cid:commentsIds>
+</file>
+
 <file path=word/people.xml><?xml version="1.0" encoding="utf-8"?>
-<w15:people xmlns:wpc="http://schemas.microsoft.com/office/word/2010/wordprocessingCanvas" xmlns:mc="http://schemas.openxmlformats.org/markup-compatibility/2006" xmlns:o="urn:schemas-microsoft-com:office:office" xmlns:r="http://schemas.openxmlformats.org/officeDocument/2006/relationships" xmlns:m="http://schemas.openxmlformats.org/officeDocument/2006/math" xmlns:v="urn:schemas-microsoft-com:vml" xmlns:wp14="http://schemas.microsoft.com/office/word/2010/wordprocessingDrawing" xmlns:wp="http://schemas.openxmlformats.org/drawingml/2006/wordprocessingDrawing" xmlns:w10="urn:schemas-microsoft-com:office:word" xmlns:w="http://schemas.openxmlformats.org/wordprocessingml/2006/main" xmlns:w14="http://schemas.microsoft.com/office/word/2010/wordml" xmlns:w15="http://schemas.microsoft.com/office/word/2012/wordml" xmlns:wpg="http://schemas.microsoft.com/office/word/2010/wordprocessingGroup" xmlns:wpi="http://schemas.microsoft.com/office/word/2010/wordprocessingInk" xmlns:wne="http://schemas.microsoft.com/office/word/2006/wordml" xmlns:wps="http://schemas.microsoft.com/office/word/2010/wordprocessingShape" mc:Ignorable="w14 w15 wp14">
+<w15:people xmlns:wpc="http://schemas.microsoft.com/office/word/2010/wordprocessingCanvas" xmlns:cx="http://schemas.microsoft.com/office/drawing/2014/chartex" xmlns:cx1="http://schemas.microsoft.com/office/drawing/2015/9/8/chartex" xmlns:cx2="http://schemas.microsoft.com/office/drawing/2015/10/21/chartex" xmlns:cx3="http://schemas.microsoft.com/office/drawing/2016/5/9/chartex" xmlns:cx4="http://schemas.microsoft.com/office/drawing/2016/5/10/chartex" xmlns:cx5="http://schemas.microsoft.com/office/drawing/2016/5/11/chartex" xmlns:cx6="http://schemas.microsoft.com/office/drawing/2016/5/12/chartex" xmlns:cx7="http://schemas.microsoft.com/office/drawing/2016/5/13/chartex" xmlns:cx8="http://schemas.microsoft.com/office/drawing/2016/5/14/chartex" xmlns:mc="http://schemas.openxmlformats.org/markup-compatibility/2006" xmlns:aink="http://schemas.microsoft.com/office/drawing/2016/ink" xmlns:am3d="http://schemas.microsoft.com/office/drawing/2017/model3d" xmlns:o="urn:schemas-microsoft-com:office:office" xmlns:r="http://schemas.openxmlformats.org/officeDocument/2006/relationships" xmlns:m="http://schemas.openxmlformats.org/officeDocument/2006/math" xmlns:v="urn:schemas-microsoft-com:vml" xmlns:wp14="http://schemas.microsoft.com/office/word/2010/wordprocessingDrawing" xmlns:wp="http://schemas.openxmlformats.org/drawingml/2006/wordprocessingDrawing" xmlns:w10="urn:schemas-microsoft-com:office:word" xmlns:w="http://schemas.openxmlformats.org/wordprocessingml/2006/main" xmlns:w14="http://schemas.microsoft.com/office/word/2010/wordml" xmlns:w15="http://schemas.microsoft.com/office/word/2012/wordml" xmlns:w16cex="http://schemas.microsoft.com/office/word/2018/wordml/cex" xmlns:w16cid="http://schemas.microsoft.com/office/word/2016/wordml/cid" xmlns:w16="http://schemas.microsoft.com/office/word/2018/wordml" xmlns:w16se="http://schemas.microsoft.com/office/word/2015/wordml/symex" xmlns:wpg="http://schemas.microsoft.com/office/word/2010/wordprocessingGroup" xmlns:wpi="http://schemas.microsoft.com/office/word/2010/wordprocessingInk" xmlns:wne="http://schemas.microsoft.com/office/word/2006/wordml" xmlns:wps="http://schemas.microsoft.com/office/word/2010/wordprocessingShape" mc:Ignorable="w14 w15 w16se w16cid w16 w16cex wp14">
   <w15:person w15:author="Christopher F. Laferl">
     <w15:presenceInfo w15:providerId="Windows Live" w15:userId="bf156334d2a93e2d"/>
   </w15:person>
@@ -8608,7 +8229,7 @@
 </file>
 
 <file path=word/styles.xml><?xml version="1.0" encoding="utf-8"?>
-<w:styles xmlns:mc="http://schemas.openxmlformats.org/markup-compatibility/2006" xmlns:r="http://schemas.openxmlformats.org/officeDocument/2006/relationships" xmlns:w="http://schemas.openxmlformats.org/wordprocessingml/2006/main" xmlns:w14="http://schemas.microsoft.com/office/word/2010/wordml" xmlns:w15="http://schemas.microsoft.com/office/word/2012/wordml" mc:Ignorable="w14 w15">
+<w:styles xmlns:mc="http://schemas.openxmlformats.org/markup-compatibility/2006" xmlns:r="http://schemas.openxmlformats.org/officeDocument/2006/relationships" xmlns:w="http://schemas.openxmlformats.org/wordprocessingml/2006/main" xmlns:w14="http://schemas.microsoft.com/office/word/2010/wordml" xmlns:w15="http://schemas.microsoft.com/office/word/2012/wordml" xmlns:w16cex="http://schemas.microsoft.com/office/word/2018/wordml/cex" xmlns:w16cid="http://schemas.microsoft.com/office/word/2016/wordml/cid" xmlns:w16="http://schemas.microsoft.com/office/word/2018/wordml" xmlns:w16se="http://schemas.microsoft.com/office/word/2015/wordml/symex" mc:Ignorable="w14 w15 w16se w16cid w16 w16cex">
   <w:docDefaults>
     <w:rPrDefault>
       <w:rPr>
@@ -8624,7 +8245,7 @@
       </w:pPr>
     </w:pPrDefault>
   </w:docDefaults>
-  <w:latentStyles w:defLockedState="0" w:defUIPriority="99" w:defSemiHidden="0" w:defUnhideWhenUsed="0" w:defQFormat="0" w:count="371">
+  <w:latentStyles w:defLockedState="0" w:defUIPriority="99" w:defSemiHidden="0" w:defUnhideWhenUsed="0" w:defQFormat="0" w:count="376">
     <w:lsdException w:name="Normal" w:uiPriority="0" w:qFormat="1"/>
     <w:lsdException w:name="heading 1" w:uiPriority="9" w:qFormat="1"/>
     <w:lsdException w:name="heading 2" w:semiHidden="1" w:uiPriority="9" w:unhideWhenUsed="1" w:qFormat="1"/>
@@ -8730,7 +8351,6 @@
     <w:lsdException w:name="HTML Sample" w:semiHidden="1" w:unhideWhenUsed="1"/>
     <w:lsdException w:name="HTML Typewriter" w:semiHidden="1" w:unhideWhenUsed="1"/>
     <w:lsdException w:name="HTML Variable" w:semiHidden="1" w:unhideWhenUsed="1"/>
-    <w:lsdException w:name="Normal Table" w:semiHidden="1" w:unhideWhenUsed="1"/>
     <w:lsdException w:name="annotation subject" w:semiHidden="1" w:unhideWhenUsed="1"/>
     <w:lsdException w:name="No List" w:semiHidden="1" w:unhideWhenUsed="1"/>
     <w:lsdException w:name="Outline List 1" w:semiHidden="1" w:unhideWhenUsed="1"/>
@@ -8773,11 +8393,8 @@
     <w:lsdException w:name="Table Contemporary" w:semiHidden="1" w:unhideWhenUsed="1"/>
     <w:lsdException w:name="Table Elegant" w:semiHidden="1" w:unhideWhenUsed="1"/>
     <w:lsdException w:name="Table Professional" w:semiHidden="1" w:unhideWhenUsed="1"/>
-    <w:lsdException w:name="Table Subtle 1" w:semiHidden="1" w:unhideWhenUsed="1"/>
     <w:lsdException w:name="Table Subtle 2" w:semiHidden="1" w:unhideWhenUsed="1"/>
     <w:lsdException w:name="Table Web 1" w:semiHidden="1" w:unhideWhenUsed="1"/>
-    <w:lsdException w:name="Table Web 2" w:semiHidden="1" w:unhideWhenUsed="1"/>
-    <w:lsdException w:name="Table Web 3" w:semiHidden="1" w:unhideWhenUsed="1"/>
     <w:lsdException w:name="Balloon Text" w:semiHidden="1" w:unhideWhenUsed="1"/>
     <w:lsdException w:name="Table Grid" w:uiPriority="59"/>
     <w:lsdException w:name="Table Theme" w:semiHidden="1" w:unhideWhenUsed="1"/>
@@ -8996,6 +8613,11 @@
     <w:lsdException w:name="List Table 5 Dark Accent 6" w:uiPriority="50"/>
     <w:lsdException w:name="List Table 6 Colorful Accent 6" w:uiPriority="51"/>
     <w:lsdException w:name="List Table 7 Colorful Accent 6" w:uiPriority="52"/>
+    <w:lsdException w:name="Mention" w:semiHidden="1" w:unhideWhenUsed="1"/>
+    <w:lsdException w:name="Smart Hyperlink" w:semiHidden="1" w:unhideWhenUsed="1"/>
+    <w:lsdException w:name="Hashtag" w:semiHidden="1" w:unhideWhenUsed="1"/>
+    <w:lsdException w:name="Unresolved Mention" w:semiHidden="1" w:unhideWhenUsed="1"/>
+    <w:lsdException w:name="Smart Link" w:semiHidden="1" w:unhideWhenUsed="1"/>
   </w:latentStyles>
   <w:style w:type="paragraph" w:default="1" w:styleId="Standard">
     <w:name w:val="Normal"/>
